--- a/part part/Mülakata Hazırlık 4.docx
+++ b/part part/Mülakata Hazırlık 4.docx
@@ -152,10 +152,12 @@
         <w:pStyle w:val="Kod"/>
       </w:pPr>
       <w:proofErr w:type="spellStart"/>
+      <w:proofErr w:type="gramStart"/>
       <w:r>
         <w:t>public</w:t>
       </w:r>
       <w:proofErr w:type="spellEnd"/>
+      <w:proofErr w:type="gramEnd"/>
       <w:r>
         <w:t xml:space="preserve"> </w:t>
       </w:r>
@@ -184,10 +186,12 @@
         <w:t xml:space="preserve">    </w:t>
       </w:r>
       <w:proofErr w:type="spellStart"/>
+      <w:proofErr w:type="gramStart"/>
       <w:r>
         <w:t>private</w:t>
       </w:r>
       <w:proofErr w:type="spellEnd"/>
+      <w:proofErr w:type="gramEnd"/>
       <w:r>
         <w:t xml:space="preserve"> </w:t>
       </w:r>
@@ -221,10 +225,12 @@
         <w:t xml:space="preserve">    </w:t>
       </w:r>
       <w:proofErr w:type="spellStart"/>
+      <w:proofErr w:type="gramStart"/>
       <w:r>
         <w:t>public</w:t>
       </w:r>
       <w:proofErr w:type="spellEnd"/>
+      <w:proofErr w:type="gramEnd"/>
       <w:r>
         <w:t xml:space="preserve"> </w:t>
       </w:r>
@@ -261,10 +267,12 @@
         <w:t xml:space="preserve">        </w:t>
       </w:r>
       <w:proofErr w:type="spellStart"/>
+      <w:proofErr w:type="gramStart"/>
       <w:r>
         <w:t>count</w:t>
       </w:r>
       <w:proofErr w:type="spellEnd"/>
+      <w:proofErr w:type="gramEnd"/>
       <w:r>
         <w:t>++;</w:t>
       </w:r>
@@ -290,10 +298,12 @@
         <w:t xml:space="preserve">    </w:t>
       </w:r>
       <w:proofErr w:type="spellStart"/>
+      <w:proofErr w:type="gramStart"/>
       <w:r>
         <w:t>public</w:t>
       </w:r>
       <w:proofErr w:type="spellEnd"/>
+      <w:proofErr w:type="gramEnd"/>
       <w:r>
         <w:t xml:space="preserve"> </w:t>
       </w:r>
@@ -330,10 +340,12 @@
         <w:t xml:space="preserve">        </w:t>
       </w:r>
       <w:proofErr w:type="spellStart"/>
+      <w:proofErr w:type="gramStart"/>
       <w:r>
         <w:t>return</w:t>
       </w:r>
       <w:proofErr w:type="spellEnd"/>
+      <w:proofErr w:type="gramEnd"/>
       <w:r>
         <w:t xml:space="preserve"> </w:t>
       </w:r>
@@ -429,12 +441,17 @@
         <w:t>Java'da senkronizasyon (</w:t>
       </w:r>
       <w:proofErr w:type="spellStart"/>
+      <w:proofErr w:type="gramStart"/>
       <w:r>
         <w:t>synchronization</w:t>
       </w:r>
       <w:proofErr w:type="spellEnd"/>
       <w:r>
-        <w:t>)  yapmanın kaç yolu vardır?</w:t>
+        <w:t>)  yapmanın</w:t>
+      </w:r>
+      <w:proofErr w:type="gramEnd"/>
+      <w:r>
+        <w:t xml:space="preserve"> kaç yolu vardır?</w:t>
       </w:r>
     </w:p>
     <w:p/>
@@ -604,11 +621,13 @@
         <w:pStyle w:val="Kod"/>
       </w:pPr>
       <w:proofErr w:type="spellStart"/>
+      <w:proofErr w:type="gramStart"/>
       <w:r>
         <w:lastRenderedPageBreak/>
         <w:t>public</w:t>
       </w:r>
       <w:proofErr w:type="spellEnd"/>
+      <w:proofErr w:type="gramEnd"/>
       <w:r>
         <w:t xml:space="preserve"> </w:t>
       </w:r>
@@ -776,23 +795,6 @@
         <w:ind w:left="360"/>
       </w:pPr>
       <w:r>
-        <w:t xml:space="preserve">Yöntemler diğer </w:t>
-      </w:r>
-      <w:proofErr w:type="spellStart"/>
-      <w:r>
-        <w:t>threadler</w:t>
-      </w:r>
-      <w:proofErr w:type="spellEnd"/>
-      <w:r>
-        <w:t xml:space="preserve"> tarafından aynı anda senkronize edilebilir mi?</w:t>
-      </w:r>
-    </w:p>
-    <w:p>
-      <w:pPr>
-        <w:pStyle w:val="ListeParagraf"/>
-        <w:ind w:left="360"/>
-      </w:pPr>
-      <w:r>
         <w:t xml:space="preserve">Bir </w:t>
       </w:r>
       <w:proofErr w:type="spellStart"/>
@@ -971,10 +973,12 @@
         <w:pStyle w:val="Kod"/>
       </w:pPr>
       <w:proofErr w:type="spellStart"/>
+      <w:proofErr w:type="gramStart"/>
       <w:r>
         <w:t>synchronized</w:t>
       </w:r>
       <w:proofErr w:type="spellEnd"/>
+      <w:proofErr w:type="gramEnd"/>
       <w:r>
         <w:t xml:space="preserve"> (</w:t>
       </w:r>
@@ -1009,10 +1013,12 @@
         <w:ind w:left="360"/>
       </w:pPr>
       <w:proofErr w:type="spellStart"/>
+      <w:proofErr w:type="gramStart"/>
       <w:r>
         <w:t>objectReference</w:t>
       </w:r>
       <w:proofErr w:type="spellEnd"/>
+      <w:proofErr w:type="gramEnd"/>
       <w:r>
         <w:t>, senkronize bloğun kilidini alacak nesneyi belirtir. Bu nesne, senkronize edilen kod bloğuna aynı anda erişmeye çalışan tüm iş parçacıkları için bir referans noktası sağlar. Genellikle, bu nesne, paylaşılan bir kaynağı temsil eden bir nesnedir.</w:t>
       </w:r>
@@ -1267,11 +1273,13 @@
         <w:pStyle w:val="Kod"/>
       </w:pPr>
       <w:proofErr w:type="spellStart"/>
+      <w:proofErr w:type="gramStart"/>
       <w:r>
         <w:lastRenderedPageBreak/>
         <w:t>public</w:t>
       </w:r>
       <w:proofErr w:type="spellEnd"/>
+      <w:proofErr w:type="gramEnd"/>
       <w:r>
         <w:t xml:space="preserve"> </w:t>
       </w:r>
@@ -1300,10 +1308,12 @@
         <w:t xml:space="preserve">    </w:t>
       </w:r>
       <w:proofErr w:type="spellStart"/>
+      <w:proofErr w:type="gramStart"/>
       <w:r>
         <w:t>public</w:t>
       </w:r>
       <w:proofErr w:type="spellEnd"/>
+      <w:proofErr w:type="gramEnd"/>
       <w:r>
         <w:t xml:space="preserve"> </w:t>
       </w:r>
@@ -1454,6 +1464,7 @@
         <w:t xml:space="preserve"> senkronize edebilir miyiz?</w:t>
       </w:r>
     </w:p>
+    <w:p/>
     <w:p>
       <w:pPr>
         <w:pStyle w:val="ListeParagraf"/>
@@ -1503,12 +1514,7 @@
         <w:t xml:space="preserve"> aynı sınıfın statik senkronize yöntemini çalıştıramaz çünkü kilidin sınıf üzerinde alınmış olması gereklidir.</w:t>
       </w:r>
     </w:p>
-    <w:p>
-      <w:pPr>
-        <w:pStyle w:val="ListeParagraf"/>
-        <w:ind w:left="360"/>
-      </w:pPr>
-    </w:p>
+    <w:p/>
     <w:p>
       <w:pPr>
         <w:pStyle w:val="ListeParagraf"/>
@@ -1523,12 +1529,6 @@
         <w:pStyle w:val="ListeParagraf"/>
         <w:ind w:left="360"/>
       </w:pPr>
-    </w:p>
-    <w:p>
-      <w:pPr>
-        <w:pStyle w:val="ListeParagraf"/>
-        <w:ind w:left="360"/>
-      </w:pPr>
       <w:r>
         <w:t xml:space="preserve">Normal </w:t>
       </w:r>
@@ -1619,6 +1619,7 @@
         <w:pStyle w:val="Kod"/>
       </w:pPr>
       <w:proofErr w:type="spellStart"/>
+      <w:proofErr w:type="gramStart"/>
       <w:r>
         <w:t>synchronized</w:t>
       </w:r>
@@ -1627,6 +1628,7 @@
         <w:t>(</w:t>
       </w:r>
       <w:proofErr w:type="spellStart"/>
+      <w:proofErr w:type="gramEnd"/>
       <w:r>
         <w:t>ClassAdı.class</w:t>
       </w:r>
@@ -1734,10 +1736,12 @@
         <w:pStyle w:val="Kod"/>
       </w:pPr>
       <w:proofErr w:type="spellStart"/>
+      <w:proofErr w:type="gramStart"/>
       <w:r>
         <w:t>int</w:t>
       </w:r>
       <w:proofErr w:type="spellEnd"/>
+      <w:proofErr w:type="gramEnd"/>
       <w:r>
         <w:t xml:space="preserve"> </w:t>
       </w:r>
@@ -1755,10 +1759,12 @@
         <w:pStyle w:val="Kod"/>
       </w:pPr>
       <w:proofErr w:type="spellStart"/>
+      <w:proofErr w:type="gramStart"/>
       <w:r>
         <w:t>synchronized</w:t>
       </w:r>
       <w:proofErr w:type="spellEnd"/>
+      <w:proofErr w:type="gramEnd"/>
       <w:r>
         <w:t>(</w:t>
       </w:r>
@@ -1840,11 +1846,11 @@
       </w:pPr>
       <w:r>
         <w:lastRenderedPageBreak/>
-        <w:t>Java'da t</w:t>
-      </w:r>
-      <w:proofErr w:type="spellStart"/>
-      <w:r>
-        <w:t>hreadlerin</w:t>
+        <w:t xml:space="preserve">Java'da </w:t>
+      </w:r>
+      <w:proofErr w:type="spellStart"/>
+      <w:r>
+        <w:t>threadlerin</w:t>
       </w:r>
       <w:proofErr w:type="spellEnd"/>
       <w:r>
@@ -2345,11 +2351,15 @@
     </w:p>
     <w:p>
       <w:pPr>
-        <w:pStyle w:val="ListeParagraf"/>
-        <w:ind w:left="360"/>
-      </w:pPr>
-      <w:r>
-        <w:t xml:space="preserve">final </w:t>
+        <w:pStyle w:val="Kod"/>
+      </w:pPr>
+      <w:proofErr w:type="gramStart"/>
+      <w:r>
+        <w:t>final</w:t>
+      </w:r>
+      <w:proofErr w:type="gramEnd"/>
+      <w:r>
+        <w:t xml:space="preserve"> </w:t>
       </w:r>
       <w:proofErr w:type="spellStart"/>
       <w:r>
@@ -2390,12 +2400,17 @@
         <w:ind w:left="360"/>
       </w:pPr>
       <w:proofErr w:type="spellStart"/>
+      <w:proofErr w:type="gramStart"/>
       <w:r>
         <w:t>setPriority</w:t>
       </w:r>
       <w:proofErr w:type="spellEnd"/>
       <w:r>
-        <w:t xml:space="preserve">() metodu, </w:t>
+        <w:t>(</w:t>
+      </w:r>
+      <w:proofErr w:type="gramEnd"/>
+      <w:r>
+        <w:t xml:space="preserve">) metodu, </w:t>
       </w:r>
       <w:proofErr w:type="spellStart"/>
       <w:r>
@@ -2445,27 +2460,36 @@
         <w:t xml:space="preserve"> sınıfının </w:t>
       </w:r>
       <w:proofErr w:type="spellStart"/>
+      <w:proofErr w:type="gramStart"/>
       <w:r>
         <w:t>getPriority</w:t>
       </w:r>
       <w:proofErr w:type="spellEnd"/>
       <w:r>
-        <w:t>() metodunu kullanabiliriz:</w:t>
-      </w:r>
-    </w:p>
-    <w:p>
-      <w:pPr>
-        <w:pStyle w:val="ListeParagraf"/>
-        <w:ind w:left="360"/>
-      </w:pPr>
-    </w:p>
-    <w:p>
-      <w:pPr>
-        <w:pStyle w:val="ListeParagraf"/>
-        <w:ind w:left="360"/>
-      </w:pPr>
-      <w:r>
-        <w:t xml:space="preserve">final </w:t>
+        <w:t>(</w:t>
+      </w:r>
+      <w:proofErr w:type="gramEnd"/>
+      <w:r>
+        <w:t>) metodunu kullanabiliriz:</w:t>
+      </w:r>
+    </w:p>
+    <w:p>
+      <w:pPr>
+        <w:pStyle w:val="ListeParagraf"/>
+        <w:ind w:left="360"/>
+      </w:pPr>
+    </w:p>
+    <w:p>
+      <w:pPr>
+        <w:pStyle w:val="Kod"/>
+      </w:pPr>
+      <w:proofErr w:type="gramStart"/>
+      <w:r>
+        <w:t>final</w:t>
+      </w:r>
+      <w:proofErr w:type="gramEnd"/>
+      <w:r>
+        <w:t xml:space="preserve"> </w:t>
       </w:r>
       <w:proofErr w:type="spellStart"/>
       <w:r>
@@ -2516,12 +2540,17 @@
         <w:t xml:space="preserve">Özetlemek gerekirse, </w:t>
       </w:r>
       <w:proofErr w:type="spellStart"/>
+      <w:proofErr w:type="gramStart"/>
       <w:r>
         <w:t>setPriority</w:t>
       </w:r>
       <w:proofErr w:type="spellEnd"/>
       <w:r>
-        <w:t xml:space="preserve">() metoduyla bir </w:t>
+        <w:t>(</w:t>
+      </w:r>
+      <w:proofErr w:type="gramEnd"/>
+      <w:r>
+        <w:t xml:space="preserve">) metoduyla bir </w:t>
       </w:r>
       <w:proofErr w:type="spellStart"/>
       <w:r>
@@ -2804,12 +2833,17 @@
         <w:tab/>
       </w:r>
       <w:proofErr w:type="spellStart"/>
+      <w:proofErr w:type="gramStart"/>
       <w:r>
         <w:t>yield</w:t>
       </w:r>
       <w:proofErr w:type="spellEnd"/>
       <w:r>
-        <w:t xml:space="preserve">(): Bir </w:t>
+        <w:t>(</w:t>
+      </w:r>
+      <w:proofErr w:type="gramEnd"/>
+      <w:r>
+        <w:t xml:space="preserve">): Bir </w:t>
       </w:r>
       <w:proofErr w:type="spellStart"/>
       <w:r>
@@ -2870,12 +2904,17 @@
         <w:tab/>
       </w:r>
       <w:proofErr w:type="spellStart"/>
+      <w:proofErr w:type="gramStart"/>
       <w:r>
         <w:t>join</w:t>
       </w:r>
       <w:proofErr w:type="spellEnd"/>
       <w:r>
-        <w:t xml:space="preserve">(): Bir </w:t>
+        <w:t>(</w:t>
+      </w:r>
+      <w:proofErr w:type="gramEnd"/>
+      <w:r>
+        <w:t xml:space="preserve">): Bir </w:t>
       </w:r>
       <w:proofErr w:type="spellStart"/>
       <w:r>
@@ -2928,12 +2967,17 @@
         <w:tab/>
       </w:r>
       <w:proofErr w:type="spellStart"/>
+      <w:proofErr w:type="gramStart"/>
       <w:r>
         <w:t>sleep</w:t>
       </w:r>
       <w:proofErr w:type="spellEnd"/>
       <w:r>
-        <w:t xml:space="preserve">(): Belirli bir süre boyunca bir </w:t>
+        <w:t>(</w:t>
+      </w:r>
+      <w:proofErr w:type="gramEnd"/>
+      <w:r>
+        <w:t xml:space="preserve">): Belirli bir süre boyunca bir </w:t>
       </w:r>
       <w:proofErr w:type="spellStart"/>
       <w:r>
@@ -2990,23 +3034,28 @@
         </w:numPr>
       </w:pPr>
       <w:r>
-        <w:t>Java’da t</w:t>
-      </w:r>
-      <w:proofErr w:type="spellStart"/>
-      <w:r>
-        <w:t>hread</w:t>
+        <w:t xml:space="preserve">Java’da </w:t>
+      </w:r>
+      <w:proofErr w:type="spellStart"/>
+      <w:r>
+        <w:t>thread</w:t>
       </w:r>
       <w:proofErr w:type="spellEnd"/>
       <w:r>
         <w:t xml:space="preserve"> sınıfında </w:t>
       </w:r>
       <w:proofErr w:type="spellStart"/>
+      <w:proofErr w:type="gramStart"/>
       <w:r>
         <w:t>yield</w:t>
       </w:r>
       <w:proofErr w:type="spellEnd"/>
       <w:r>
-        <w:t>() metodunu açıklayınız?</w:t>
+        <w:t>(</w:t>
+      </w:r>
+      <w:proofErr w:type="gramEnd"/>
+      <w:r>
+        <w:t>) metodunu açıklayınız?</w:t>
       </w:r>
     </w:p>
     <w:p/>
@@ -3016,12 +3065,17 @@
         <w:ind w:left="360"/>
       </w:pPr>
       <w:proofErr w:type="spellStart"/>
+      <w:proofErr w:type="gramStart"/>
       <w:r>
         <w:t>yield</w:t>
       </w:r>
       <w:proofErr w:type="spellEnd"/>
       <w:r>
-        <w:t xml:space="preserve">() yöntemi, mevcut çalışan </w:t>
+        <w:t>(</w:t>
+      </w:r>
+      <w:proofErr w:type="gramEnd"/>
+      <w:r>
+        <w:t xml:space="preserve">) yöntemi, mevcut çalışan </w:t>
       </w:r>
       <w:proofErr w:type="spellStart"/>
       <w:r>
@@ -3048,12 +3102,17 @@
         <w:t xml:space="preserve"> durumuna geçirir. </w:t>
       </w:r>
       <w:proofErr w:type="spellStart"/>
+      <w:proofErr w:type="gramStart"/>
       <w:r>
         <w:t>yield</w:t>
       </w:r>
       <w:proofErr w:type="spellEnd"/>
       <w:r>
-        <w:t xml:space="preserve">(), mevcut </w:t>
+        <w:t>(</w:t>
+      </w:r>
+      <w:proofErr w:type="gramEnd"/>
+      <w:r>
+        <w:t xml:space="preserve">), mevcut </w:t>
       </w:r>
       <w:proofErr w:type="spellStart"/>
       <w:r>
@@ -3111,12 +3170,17 @@
         <w:t xml:space="preserve">Ancak, </w:t>
       </w:r>
       <w:proofErr w:type="spellStart"/>
+      <w:proofErr w:type="gramStart"/>
       <w:r>
         <w:t>yield</w:t>
       </w:r>
       <w:proofErr w:type="spellEnd"/>
       <w:r>
-        <w:t xml:space="preserve">() yöntemini çağırmak, </w:t>
+        <w:t>(</w:t>
+      </w:r>
+      <w:proofErr w:type="gramEnd"/>
+      <w:r>
+        <w:t xml:space="preserve">) yöntemini çağırmak, </w:t>
       </w:r>
       <w:proofErr w:type="spellStart"/>
       <w:r>
@@ -3135,12 +3199,17 @@
         <w:t xml:space="preserve"> daha önce bir kilidi almışsa, </w:t>
       </w:r>
       <w:proofErr w:type="spellStart"/>
+      <w:proofErr w:type="gramStart"/>
       <w:r>
         <w:t>yield</w:t>
       </w:r>
       <w:proofErr w:type="spellEnd"/>
       <w:r>
-        <w:t xml:space="preserve">() yöntemi </w:t>
+        <w:t>(</w:t>
+      </w:r>
+      <w:proofErr w:type="gramEnd"/>
+      <w:r>
+        <w:t xml:space="preserve">) yöntemi </w:t>
       </w:r>
       <w:proofErr w:type="spellStart"/>
       <w:r>
@@ -3166,12 +3235,17 @@
         <w:t xml:space="preserve">Yani, </w:t>
       </w:r>
       <w:proofErr w:type="spellStart"/>
+      <w:proofErr w:type="gramStart"/>
       <w:r>
         <w:t>yield</w:t>
       </w:r>
       <w:proofErr w:type="spellEnd"/>
       <w:r>
-        <w:t xml:space="preserve">() yöntemi, mevcut </w:t>
+        <w:t>(</w:t>
+      </w:r>
+      <w:proofErr w:type="gramEnd"/>
+      <w:r>
+        <w:t xml:space="preserve">) yöntemi, mevcut </w:t>
       </w:r>
       <w:proofErr w:type="spellStart"/>
       <w:r>
@@ -3221,12 +3295,17 @@
         </w:numPr>
       </w:pPr>
       <w:proofErr w:type="spellStart"/>
+      <w:proofErr w:type="gramStart"/>
       <w:r>
         <w:t>yield</w:t>
       </w:r>
       <w:proofErr w:type="spellEnd"/>
       <w:r>
-        <w:t xml:space="preserve">() yöntemi kullanılan </w:t>
+        <w:t>(</w:t>
+      </w:r>
+      <w:proofErr w:type="gramEnd"/>
+      <w:r>
+        <w:t xml:space="preserve">) yöntemi kullanılan </w:t>
       </w:r>
       <w:proofErr w:type="spellStart"/>
       <w:r>
@@ -3249,12 +3328,17 @@
         <w:ind w:left="360"/>
       </w:pPr>
       <w:proofErr w:type="spellStart"/>
+      <w:proofErr w:type="gramStart"/>
       <w:r>
         <w:t>yield</w:t>
       </w:r>
       <w:proofErr w:type="spellEnd"/>
       <w:r>
-        <w:t xml:space="preserve">() metodu, mevcut </w:t>
+        <w:t>(</w:t>
+      </w:r>
+      <w:proofErr w:type="gramEnd"/>
+      <w:r>
+        <w:t xml:space="preserve">) metodu, mevcut </w:t>
       </w:r>
       <w:proofErr w:type="spellStart"/>
       <w:r>
@@ -3265,12 +3349,17 @@
         <w:t xml:space="preserve"> belirli bir süre için uyutmak ve eşit önceliğe sahip diğer iş parçacıklarının çalışmasına fırsat vermek için kullanılır. Ancak, </w:t>
       </w:r>
       <w:proofErr w:type="spellStart"/>
+      <w:proofErr w:type="gramStart"/>
       <w:r>
         <w:t>yield</w:t>
       </w:r>
       <w:proofErr w:type="spellEnd"/>
       <w:r>
-        <w:t xml:space="preserve">() metodunun çağrılmasından sonra uyuyan </w:t>
+        <w:t>(</w:t>
+      </w:r>
+      <w:proofErr w:type="gramEnd"/>
+      <w:r>
+        <w:t xml:space="preserve">) metodunun çağrılmasından sonra uyuyan </w:t>
       </w:r>
       <w:proofErr w:type="spellStart"/>
       <w:r>
@@ -3304,12 +3393,17 @@
         <w:t xml:space="preserve">Yani, </w:t>
       </w:r>
       <w:proofErr w:type="spellStart"/>
+      <w:proofErr w:type="gramStart"/>
       <w:r>
         <w:t>yield</w:t>
       </w:r>
       <w:proofErr w:type="spellEnd"/>
       <w:r>
-        <w:t xml:space="preserve">() yöntemi çağrıldıktan sonra uyuyan </w:t>
+        <w:t>(</w:t>
+      </w:r>
+      <w:proofErr w:type="gramEnd"/>
+      <w:r>
+        <w:t xml:space="preserve">) yöntemi çağrıldıktan sonra uyuyan </w:t>
       </w:r>
       <w:proofErr w:type="spellStart"/>
       <w:r>
@@ -3356,12 +3450,17 @@
         <w:t xml:space="preserve"> öncelik verebilir. Dolayısıyla, </w:t>
       </w:r>
       <w:proofErr w:type="spellStart"/>
+      <w:proofErr w:type="gramStart"/>
       <w:r>
         <w:t>yield</w:t>
       </w:r>
       <w:proofErr w:type="spellEnd"/>
       <w:r>
-        <w:t xml:space="preserve">() yöntemi çağrıldıktan sonra uyuyan </w:t>
+        <w:t>(</w:t>
+      </w:r>
+      <w:proofErr w:type="gramEnd"/>
+      <w:r>
+        <w:t xml:space="preserve">) yöntemi çağrıldıktan sonra uyuyan </w:t>
       </w:r>
       <w:proofErr w:type="spellStart"/>
       <w:r>
@@ -3406,12 +3505,17 @@
         <w:t xml:space="preserve"> sınıfında </w:t>
       </w:r>
       <w:proofErr w:type="spellStart"/>
+      <w:proofErr w:type="gramStart"/>
       <w:r>
         <w:t>join</w:t>
       </w:r>
       <w:proofErr w:type="spellEnd"/>
       <w:r>
-        <w:t>() yönteminin önemini açıklayınız?</w:t>
+        <w:t>(</w:t>
+      </w:r>
+      <w:proofErr w:type="gramEnd"/>
+      <w:r>
+        <w:t>) yönteminin önemini açıklayınız?</w:t>
       </w:r>
     </w:p>
     <w:p>
@@ -3434,12 +3538,17 @@
         <w:t xml:space="preserve"> sınıfındaki </w:t>
       </w:r>
       <w:proofErr w:type="spellStart"/>
+      <w:proofErr w:type="gramStart"/>
       <w:r>
         <w:t>join</w:t>
       </w:r>
       <w:proofErr w:type="spellEnd"/>
       <w:r>
-        <w:t>() yönteminin önemi şudur:</w:t>
+        <w:t>(</w:t>
+      </w:r>
+      <w:proofErr w:type="gramEnd"/>
+      <w:r>
+        <w:t>) yönteminin önemi şudur:</w:t>
       </w:r>
     </w:p>
     <w:p>
@@ -3473,12 +3582,17 @@
         <w:t xml:space="preserve"> tamamlanmasını beklemek için </w:t>
       </w:r>
       <w:proofErr w:type="spellStart"/>
+      <w:proofErr w:type="gramStart"/>
       <w:r>
         <w:t>join</w:t>
       </w:r>
       <w:proofErr w:type="spellEnd"/>
       <w:r>
-        <w:t xml:space="preserve">() yöntemini çağırabilir. Örneğin, t1 ve t2 adında iki </w:t>
+        <w:t>(</w:t>
+      </w:r>
+      <w:proofErr w:type="gramEnd"/>
+      <w:r>
+        <w:t xml:space="preserve">) yöntemini çağırabilir. Örneğin, t1 ve t2 adında iki </w:t>
       </w:r>
       <w:proofErr w:type="spellStart"/>
       <w:r>
@@ -3497,12 +3611,17 @@
         <w:t xml:space="preserve"> t1, </w:t>
       </w:r>
       <w:proofErr w:type="spellStart"/>
+      <w:proofErr w:type="gramStart"/>
       <w:r>
         <w:t>join</w:t>
       </w:r>
       <w:proofErr w:type="spellEnd"/>
       <w:r>
-        <w:t xml:space="preserve">() yöntemini t2 </w:t>
+        <w:t>(</w:t>
+      </w:r>
+      <w:proofErr w:type="gramEnd"/>
+      <w:r>
+        <w:t xml:space="preserve">) yöntemini t2 </w:t>
       </w:r>
       <w:proofErr w:type="spellStart"/>
       <w:r>
@@ -3518,7 +3637,15 @@
       </w:r>
       <w:proofErr w:type="spellEnd"/>
       <w:r>
-        <w:t xml:space="preserve"> t2'nin tamamlanmasını bekler ve bu süre boyunca bekleyen durumunda kalır. t2 </w:t>
+        <w:t xml:space="preserve"> t2'nin tamamlanmasını bekler ve bu süre boyunca bekleyen durumunda kalır. </w:t>
+      </w:r>
+      <w:proofErr w:type="gramStart"/>
+      <w:r>
+        <w:t>t</w:t>
+      </w:r>
+      <w:proofErr w:type="gramEnd"/>
+      <w:r>
+        <w:t xml:space="preserve">2 </w:t>
       </w:r>
       <w:proofErr w:type="spellStart"/>
       <w:r>
@@ -3549,12 +3676,17 @@
         <w:ind w:left="360"/>
       </w:pPr>
       <w:proofErr w:type="spellStart"/>
+      <w:proofErr w:type="gramStart"/>
       <w:r>
         <w:t>join</w:t>
       </w:r>
       <w:proofErr w:type="spellEnd"/>
       <w:r>
-        <w:t xml:space="preserve">() yöntemi, bir </w:t>
+        <w:t>(</w:t>
+      </w:r>
+      <w:proofErr w:type="gramEnd"/>
+      <w:r>
+        <w:t xml:space="preserve">) yöntemi, bir </w:t>
       </w:r>
       <w:proofErr w:type="spellStart"/>
       <w:r>
@@ -3573,12 +3705,17 @@
         <w:t xml:space="preserve"> tamamlanmasını beklemesini sağlar. Ancak, </w:t>
       </w:r>
       <w:proofErr w:type="spellStart"/>
+      <w:proofErr w:type="gramStart"/>
       <w:r>
         <w:t>join</w:t>
       </w:r>
       <w:proofErr w:type="spellEnd"/>
       <w:r>
-        <w:t xml:space="preserve">() yöntemi, </w:t>
+        <w:t>(</w:t>
+      </w:r>
+      <w:proofErr w:type="gramEnd"/>
+      <w:r>
+        <w:t xml:space="preserve">) yöntemi, </w:t>
       </w:r>
       <w:proofErr w:type="spellStart"/>
       <w:r>
@@ -3597,12 +3734,17 @@
         <w:t xml:space="preserve"> (Kesinti İstisnası) fırlatabilir. Dolayısıyla, </w:t>
       </w:r>
       <w:proofErr w:type="spellStart"/>
+      <w:proofErr w:type="gramStart"/>
       <w:r>
         <w:t>join</w:t>
       </w:r>
       <w:proofErr w:type="spellEnd"/>
       <w:r>
-        <w:t xml:space="preserve">() yöntemini kullanırken </w:t>
+        <w:t>(</w:t>
+      </w:r>
+      <w:proofErr w:type="gramEnd"/>
+      <w:r>
+        <w:t xml:space="preserve">) yöntemini kullanırken </w:t>
       </w:r>
       <w:proofErr w:type="spellStart"/>
       <w:r>
@@ -3649,12 +3791,17 @@
         <w:ind w:left="360"/>
       </w:pPr>
       <w:proofErr w:type="spellStart"/>
+      <w:proofErr w:type="gramStart"/>
       <w:r>
         <w:t>join</w:t>
       </w:r>
       <w:proofErr w:type="spellEnd"/>
       <w:r>
-        <w:t>() yönteminin imzaları şunlardır:</w:t>
+        <w:t>(</w:t>
+      </w:r>
+      <w:proofErr w:type="gramEnd"/>
+      <w:r>
+        <w:t>) yönteminin imzaları şunlardır:</w:t>
       </w:r>
     </w:p>
     <w:p>
@@ -3668,10 +3815,12 @@
         <w:pStyle w:val="Kod"/>
       </w:pPr>
       <w:proofErr w:type="spellStart"/>
+      <w:proofErr w:type="gramStart"/>
       <w:r>
         <w:t>public</w:t>
       </w:r>
       <w:proofErr w:type="spellEnd"/>
+      <w:proofErr w:type="gramEnd"/>
       <w:r>
         <w:t xml:space="preserve"> final </w:t>
       </w:r>
@@ -3713,10 +3862,12 @@
         <w:pStyle w:val="Kod"/>
       </w:pPr>
       <w:proofErr w:type="spellStart"/>
+      <w:proofErr w:type="gramStart"/>
       <w:r>
         <w:t>public</w:t>
       </w:r>
       <w:proofErr w:type="spellEnd"/>
+      <w:proofErr w:type="gramEnd"/>
       <w:r>
         <w:t xml:space="preserve"> final </w:t>
       </w:r>
@@ -3782,10 +3933,12 @@
         <w:pStyle w:val="Kod"/>
       </w:pPr>
       <w:proofErr w:type="spellStart"/>
+      <w:proofErr w:type="gramStart"/>
       <w:r>
         <w:t>public</w:t>
       </w:r>
       <w:proofErr w:type="spellEnd"/>
+      <w:proofErr w:type="gramEnd"/>
       <w:r>
         <w:t xml:space="preserve"> final </w:t>
       </w:r>
@@ -3911,32 +4064,42 @@
         <w:t xml:space="preserve"> sınıfında </w:t>
       </w:r>
       <w:proofErr w:type="spellStart"/>
+      <w:proofErr w:type="gramStart"/>
       <w:r>
         <w:t>sleep</w:t>
       </w:r>
       <w:proofErr w:type="spellEnd"/>
       <w:r>
-        <w:t>() yönteminin amacını açıklayınız?</w:t>
-      </w:r>
-    </w:p>
-    <w:p>
-      <w:pPr>
-        <w:pStyle w:val="ListeParagraf"/>
-        <w:ind w:left="360"/>
-      </w:pPr>
-    </w:p>
-    <w:p>
-      <w:pPr>
-        <w:pStyle w:val="ListeParagraf"/>
-        <w:ind w:left="360"/>
-      </w:pPr>
-      <w:proofErr w:type="spellStart"/>
+        <w:t>(</w:t>
+      </w:r>
+      <w:proofErr w:type="gramEnd"/>
+      <w:r>
+        <w:t>) yönteminin amacını açıklayınız?</w:t>
+      </w:r>
+    </w:p>
+    <w:p>
+      <w:pPr>
+        <w:pStyle w:val="ListeParagraf"/>
+        <w:ind w:left="360"/>
+      </w:pPr>
+    </w:p>
+    <w:p>
+      <w:pPr>
+        <w:pStyle w:val="ListeParagraf"/>
+        <w:ind w:left="360"/>
+      </w:pPr>
+      <w:proofErr w:type="spellStart"/>
+      <w:proofErr w:type="gramStart"/>
       <w:r>
         <w:t>sleep</w:t>
       </w:r>
       <w:proofErr w:type="spellEnd"/>
       <w:r>
-        <w:t xml:space="preserve">() yöntemi, mevcut çalışan </w:t>
+        <w:t>(</w:t>
+      </w:r>
+      <w:proofErr w:type="gramEnd"/>
+      <w:r>
+        <w:t xml:space="preserve">) yöntemi, mevcut çalışan </w:t>
       </w:r>
       <w:proofErr w:type="spellStart"/>
       <w:r>
@@ -3947,12 +4110,17 @@
         <w:t xml:space="preserve"> belirli bir süre için uyutmak için kullanılır. </w:t>
       </w:r>
       <w:proofErr w:type="spellStart"/>
+      <w:proofErr w:type="gramStart"/>
       <w:r>
         <w:t>sleep</w:t>
       </w:r>
       <w:proofErr w:type="spellEnd"/>
       <w:r>
-        <w:t xml:space="preserve">() yöntemi, mevcut </w:t>
+        <w:t>(</w:t>
+      </w:r>
+      <w:proofErr w:type="gramEnd"/>
+      <w:r>
+        <w:t xml:space="preserve">) yöntemi, mevcut </w:t>
       </w:r>
       <w:proofErr w:type="spellStart"/>
       <w:r>
@@ -3963,12 +4131,17 @@
         <w:t xml:space="preserve"> çalışmasını belirtilen süre boyunca duraklatır. Ancak, </w:t>
       </w:r>
       <w:proofErr w:type="spellStart"/>
+      <w:proofErr w:type="gramStart"/>
       <w:r>
         <w:t>sleep</w:t>
       </w:r>
       <w:proofErr w:type="spellEnd"/>
       <w:r>
-        <w:t xml:space="preserve">() yöntemi, mevcut </w:t>
+        <w:t>(</w:t>
+      </w:r>
+      <w:proofErr w:type="gramEnd"/>
+      <w:r>
+        <w:t xml:space="preserve">) yöntemi, mevcut </w:t>
       </w:r>
       <w:proofErr w:type="spellStart"/>
       <w:r>
@@ -3999,30 +4172,37 @@
         <w:ind w:left="360"/>
       </w:pPr>
       <w:proofErr w:type="spellStart"/>
+      <w:proofErr w:type="gramStart"/>
       <w:r>
         <w:t>sleep</w:t>
       </w:r>
       <w:proofErr w:type="spellEnd"/>
       <w:r>
-        <w:t>() yönteminin imzaları şunlardır:</w:t>
-      </w:r>
-    </w:p>
-    <w:p>
-      <w:pPr>
-        <w:pStyle w:val="ListeParagraf"/>
-        <w:ind w:left="360"/>
-      </w:pPr>
-    </w:p>
-    <w:p>
-      <w:pPr>
-        <w:pStyle w:val="ListeParagraf"/>
-        <w:ind w:left="360"/>
-      </w:pPr>
-      <w:proofErr w:type="spellStart"/>
+        <w:t>(</w:t>
+      </w:r>
+      <w:proofErr w:type="gramEnd"/>
+      <w:r>
+        <w:t>) yönteminin imzaları şunlardır:</w:t>
+      </w:r>
+    </w:p>
+    <w:p>
+      <w:pPr>
+        <w:pStyle w:val="ListeParagraf"/>
+        <w:ind w:left="360"/>
+      </w:pPr>
+    </w:p>
+    <w:p>
+      <w:pPr>
+        <w:pStyle w:val="ListeParagraf"/>
+        <w:ind w:left="360"/>
+      </w:pPr>
+      <w:proofErr w:type="spellStart"/>
+      <w:proofErr w:type="gramStart"/>
       <w:r>
         <w:t>public</w:t>
       </w:r>
       <w:proofErr w:type="spellEnd"/>
+      <w:proofErr w:type="gramEnd"/>
       <w:r>
         <w:t xml:space="preserve"> </w:t>
       </w:r>
@@ -4097,10 +4277,12 @@
         <w:ind w:left="360"/>
       </w:pPr>
       <w:proofErr w:type="spellStart"/>
+      <w:proofErr w:type="gramStart"/>
       <w:r>
         <w:t>public</w:t>
       </w:r>
       <w:proofErr w:type="spellEnd"/>
+      <w:proofErr w:type="gramEnd"/>
       <w:r>
         <w:t xml:space="preserve"> </w:t>
       </w:r>
@@ -4239,12 +4421,17 @@
         </w:numPr>
       </w:pPr>
       <w:proofErr w:type="spellStart"/>
+      <w:proofErr w:type="gramStart"/>
       <w:r>
         <w:t>sleep</w:t>
       </w:r>
       <w:proofErr w:type="spellEnd"/>
       <w:r>
-        <w:t xml:space="preserve">() yöntemi başka bir </w:t>
+        <w:t>(</w:t>
+      </w:r>
+      <w:proofErr w:type="gramEnd"/>
+      <w:r>
+        <w:t xml:space="preserve">) yöntemi başka bir </w:t>
       </w:r>
       <w:proofErr w:type="spellStart"/>
       <w:r>
@@ -4265,12 +4452,17 @@
         <w:t xml:space="preserve">Hayır, </w:t>
       </w:r>
       <w:proofErr w:type="spellStart"/>
+      <w:proofErr w:type="gramStart"/>
       <w:r>
         <w:t>sleep</w:t>
       </w:r>
       <w:proofErr w:type="spellEnd"/>
       <w:r>
-        <w:t xml:space="preserve">() yöntemi sadece mevcut </w:t>
+        <w:t>(</w:t>
+      </w:r>
+      <w:proofErr w:type="gramEnd"/>
+      <w:r>
+        <w:t xml:space="preserve">) yöntemi sadece mevcut </w:t>
       </w:r>
       <w:proofErr w:type="spellStart"/>
       <w:r>
@@ -4289,12 +4481,17 @@
         <w:t xml:space="preserve"> uyutmaz. </w:t>
       </w:r>
       <w:proofErr w:type="spellStart"/>
+      <w:proofErr w:type="gramStart"/>
       <w:r>
         <w:t>sleep</w:t>
       </w:r>
       <w:proofErr w:type="spellEnd"/>
       <w:r>
-        <w:t xml:space="preserve">() yöntemi, sadece çağrıldığı </w:t>
+        <w:t>(</w:t>
+      </w:r>
+      <w:proofErr w:type="gramEnd"/>
+      <w:r>
+        <w:t xml:space="preserve">) yöntemi, sadece çağrıldığı </w:t>
       </w:r>
       <w:proofErr w:type="spellStart"/>
       <w:r>
@@ -4343,7 +4540,15 @@
       </w:pPr>
       <w:r>
         <w:lastRenderedPageBreak/>
-        <w:t>İşlemler genellikle ağır işlemlerdir çünkü her biri kendi bellek alanını, kaynaklarını, ve diğer işletim sistemi kaynaklarını kullanır. İşlemler arasında izolasyon sağlamak için ayrı ayrı çalışırlar. Eğer bir işlem çökerse, diğer işlemler bundan etkilenmez.</w:t>
+        <w:t xml:space="preserve">İşlemler genellikle ağır işlemlerdir çünkü her biri kendi bellek alanını, </w:t>
+      </w:r>
+      <w:proofErr w:type="gramStart"/>
+      <w:r>
+        <w:t>kaynaklarını,</w:t>
+      </w:r>
+      <w:proofErr w:type="gramEnd"/>
+      <w:r>
+        <w:t xml:space="preserve"> ve diğer işletim sistemi kaynaklarını kullanır. İşlemler arasında izolasyon sağlamak için ayrı ayrı çalışırlar. Eğer bir işlem çökerse, diğer işlemler bundan etkilenmez.</w:t>
       </w:r>
     </w:p>
     <w:p>
